--- a/2020/Directivos-colegio/Coordinacion/evidencias/20200724 Evidencias actividades desarrolladas.docx
+++ b/2020/Directivos-colegio/Coordinacion/evidencias/20200724 Evidencias actividades desarrolladas.docx
@@ -884,9 +884,9 @@
           <w:noProof/>
         </w:rPr>
         <w:drawing>
-          <wp:inline distT="0" distB="0" distL="0" distR="0" wp14:anchorId="47EDFFA1" wp14:editId="466090FC">
-            <wp:extent cx="5040000" cy="4032000"/>
-            <wp:effectExtent l="0" t="0" r="8255" b="6985"/>
+          <wp:inline distT="0" distB="0" distL="0" distR="0" wp14:anchorId="47EDFFA1" wp14:editId="427A8EA6">
+            <wp:extent cx="4320000" cy="3456000"/>
+            <wp:effectExtent l="0" t="0" r="4445" b="0"/>
             <wp:docPr id="6" name="Imagen 6"/>
             <wp:cNvGraphicFramePr>
               <a:graphicFrameLocks xmlns:a="http://schemas.openxmlformats.org/drawingml/2006/main" noChangeAspect="1"/>
@@ -919,7 +919,7 @@
                   <pic:spPr>
                     <a:xfrm>
                       <a:off x="0" y="0"/>
-                      <a:ext cx="5040000" cy="4032000"/>
+                      <a:ext cx="4320000" cy="3456000"/>
                     </a:xfrm>
                     <a:prstGeom prst="rect">
                       <a:avLst/>
@@ -976,192 +976,16 @@
           <w:rFonts w:ascii="Verdana" w:hAnsi="Verdana"/>
         </w:rPr>
       </w:pPr>
-    </w:p>
-    <w:p>
-      <w:pPr>
-        <w:pStyle w:val="Prrafodelista"/>
-        <w:spacing w:after="0" w:line="240" w:lineRule="auto"/>
-        <w:ind w:left="360"/>
-        <w:jc w:val="center"/>
-        <w:rPr>
-          <w:rFonts w:ascii="Verdana" w:hAnsi="Verdana"/>
-        </w:rPr>
-      </w:pPr>
-      <w:r>
-        <w:rPr>
-          <w:rFonts w:ascii="Verdana" w:hAnsi="Verdana"/>
-        </w:rPr>
-        <w:t xml:space="preserve">Clase Virtual </w:t>
-      </w:r>
-      <w:r>
-        <w:rPr>
-          <w:rFonts w:ascii="Verdana" w:hAnsi="Verdana"/>
-        </w:rPr>
-        <w:t>08-</w:t>
-      </w:r>
-      <w:r>
-        <w:rPr>
-          <w:rFonts w:ascii="Verdana" w:hAnsi="Verdana"/>
-        </w:rPr>
-        <w:t>4</w:t>
-      </w:r>
-    </w:p>
-    <w:p>
-      <w:pPr>
-        <w:pStyle w:val="Prrafodelista"/>
-        <w:spacing w:after="0" w:line="240" w:lineRule="auto"/>
-        <w:ind w:left="1080"/>
-        <w:jc w:val="both"/>
-        <w:rPr>
-          <w:rFonts w:ascii="Verdana" w:hAnsi="Verdana"/>
-        </w:rPr>
-      </w:pPr>
-    </w:p>
-    <w:p>
-      <w:pPr>
-        <w:spacing w:after="0" w:line="240" w:lineRule="auto"/>
-        <w:jc w:val="center"/>
-        <w:rPr>
-          <w:rFonts w:ascii="Verdana" w:hAnsi="Verdana"/>
-        </w:rPr>
-      </w:pPr>
-    </w:p>
-    <w:p>
-      <w:pPr>
-        <w:spacing w:after="0" w:line="240" w:lineRule="auto"/>
-        <w:rPr>
-          <w:rFonts w:ascii="Verdana" w:hAnsi="Verdana"/>
-        </w:rPr>
-      </w:pPr>
-    </w:p>
-    <w:p>
-      <w:pPr>
-        <w:rPr>
-          <w:rFonts w:ascii="Verdana" w:hAnsi="Verdana"/>
-        </w:rPr>
-      </w:pPr>
-      <w:r>
-        <w:rPr>
-          <w:rFonts w:ascii="Verdana" w:hAnsi="Verdana"/>
-        </w:rPr>
-        <w:br w:type="page"/>
-      </w:r>
-    </w:p>
-    <w:p>
-      <w:pPr>
-        <w:pStyle w:val="Tit-Verdana"/>
-        <w:numPr>
-          <w:ilvl w:val="0"/>
-          <w:numId w:val="1"/>
-        </w:numPr>
-        <w:spacing w:line="240" w:lineRule="auto"/>
-      </w:pPr>
-      <w:r>
+      <w:r>
+        <w:rPr>
+          <w:noProof/>
+        </w:rPr>
         <w:lastRenderedPageBreak/>
-        <w:t>atención a estudiantes</w:t>
-      </w:r>
-    </w:p>
-    <w:p>
-      <w:pPr>
-        <w:spacing w:after="0" w:line="240" w:lineRule="auto"/>
-        <w:rPr>
-          <w:rFonts w:ascii="Verdana" w:hAnsi="Verdana"/>
-        </w:rPr>
-      </w:pPr>
-      <w:r>
-        <w:rPr>
-          <w:rFonts w:ascii="Verdana" w:hAnsi="Verdana"/>
-        </w:rPr>
-        <w:t>En este apartado se agrega evidencia que se atendieron solicitudes a estudiantes</w:t>
-      </w:r>
-    </w:p>
-    <w:p>
-      <w:pPr>
-        <w:spacing w:after="0" w:line="240" w:lineRule="auto"/>
-        <w:rPr>
-          <w:rFonts w:ascii="Verdana" w:hAnsi="Verdana"/>
-        </w:rPr>
-      </w:pPr>
-    </w:p>
-    <w:p>
-      <w:pPr>
-        <w:pStyle w:val="Prrafodelista"/>
-        <w:numPr>
-          <w:ilvl w:val="0"/>
-          <w:numId w:val="2"/>
-        </w:numPr>
-        <w:spacing w:after="0" w:line="240" w:lineRule="auto"/>
-        <w:rPr>
-          <w:rFonts w:ascii="Verdana" w:hAnsi="Verdana"/>
-          <w:color w:val="222222"/>
-          <w:shd w:val="clear" w:color="auto" w:fill="FFFFFF"/>
-        </w:rPr>
-      </w:pPr>
-      <w:r>
-        <w:rPr>
-          <w:rFonts w:ascii="Verdana" w:hAnsi="Verdana"/>
-        </w:rPr>
-        <w:t xml:space="preserve">Comunicación con </w:t>
-      </w:r>
-      <w:r>
-        <w:rPr>
-          <w:rFonts w:ascii="Verdana" w:hAnsi="Verdana"/>
-          <w:color w:val="222222"/>
-          <w:shd w:val="clear" w:color="auto" w:fill="FFFFFF"/>
-        </w:rPr>
-        <w:t>MARIA VALENTINA ALVAREZ TINOCO</w:t>
-      </w:r>
-    </w:p>
-    <w:p>
-      <w:pPr>
-        <w:pStyle w:val="Prrafodelista"/>
-        <w:spacing w:after="0" w:line="240" w:lineRule="auto"/>
-        <w:rPr>
-          <w:rFonts w:ascii="Verdana" w:hAnsi="Verdana"/>
-        </w:rPr>
-      </w:pPr>
-      <w:r>
-        <w:rPr>
-          <w:rFonts w:ascii="Verdana" w:hAnsi="Verdana"/>
-          <w:color w:val="222222"/>
-          <w:shd w:val="clear" w:color="auto" w:fill="FFFFFF"/>
-        </w:rPr>
-        <w:t>Estudiante (09-2)</w:t>
-      </w:r>
-    </w:p>
-    <w:p>
-      <w:pPr>
-        <w:spacing w:after="0" w:line="240" w:lineRule="auto"/>
-        <w:ind w:left="708"/>
-        <w:rPr>
-          <w:rFonts w:ascii="Verdana" w:hAnsi="Verdana"/>
-          <w:b/>
-          <w:bCs/>
-        </w:rPr>
-      </w:pPr>
-    </w:p>
-    <w:p>
-      <w:pPr>
-        <w:spacing w:after="0" w:line="240" w:lineRule="auto"/>
-        <w:ind w:left="708"/>
-        <w:rPr>
-          <w:rFonts w:ascii="Verdana" w:hAnsi="Verdana"/>
-          <w:b/>
-          <w:bCs/>
-        </w:rPr>
-      </w:pPr>
-      <w:r>
-        <w:rPr>
-          <w:rFonts w:ascii="Verdana" w:hAnsi="Verdana"/>
-          <w:b/>
-          <w:bCs/>
-          <w:noProof/>
-        </w:rPr>
         <w:drawing>
-          <wp:inline distT="0" distB="0" distL="0" distR="0" wp14:anchorId="1F3C07A7" wp14:editId="456A30C8">
-            <wp:extent cx="4320000" cy="1718813"/>
+          <wp:inline distT="0" distB="0" distL="0" distR="0" wp14:anchorId="6A6625CF" wp14:editId="08681917">
+            <wp:extent cx="4320000" cy="3456000"/>
             <wp:effectExtent l="0" t="0" r="4445" b="0"/>
-            <wp:docPr id="12" name="Imagen 12"/>
+            <wp:docPr id="11" name="Imagen 11"/>
             <wp:cNvGraphicFramePr>
               <a:graphicFrameLocks xmlns:a="http://schemas.openxmlformats.org/drawingml/2006/main" noChangeAspect="1"/>
             </wp:cNvGraphicFramePr>
@@ -1173,13 +997,7 @@
                     <pic:cNvPicPr/>
                   </pic:nvPicPr>
                   <pic:blipFill>
-                    <a:blip r:embed="rId11">
-                      <a:extLst>
-                        <a:ext uri="{28A0092B-C50C-407E-A947-70E740481C1C}">
-                          <a14:useLocalDpi xmlns:a14="http://schemas.microsoft.com/office/drawing/2010/main" val="0"/>
-                        </a:ext>
-                      </a:extLst>
-                    </a:blip>
+                    <a:blip r:embed="rId11"/>
                     <a:stretch>
                       <a:fillRect/>
                     </a:stretch>
@@ -1187,7 +1005,7 @@
                   <pic:spPr>
                     <a:xfrm>
                       <a:off x="0" y="0"/>
-                      <a:ext cx="4320000" cy="1718813"/>
+                      <a:ext cx="4320000" cy="3456000"/>
                     </a:xfrm>
                     <a:prstGeom prst="rect">
                       <a:avLst/>
@@ -1202,6 +1020,134 @@
     </w:p>
     <w:p>
       <w:pPr>
+        <w:pStyle w:val="Prrafodelista"/>
+        <w:spacing w:after="0" w:line="240" w:lineRule="auto"/>
+        <w:ind w:left="360"/>
+        <w:jc w:val="center"/>
+        <w:rPr>
+          <w:rFonts w:ascii="Verdana" w:hAnsi="Verdana"/>
+        </w:rPr>
+      </w:pPr>
+      <w:r>
+        <w:rPr>
+          <w:rFonts w:ascii="Verdana" w:hAnsi="Verdana"/>
+        </w:rPr>
+        <w:t xml:space="preserve">Clase Virtual </w:t>
+      </w:r>
+      <w:r>
+        <w:rPr>
+          <w:rFonts w:ascii="Verdana" w:hAnsi="Verdana"/>
+        </w:rPr>
+        <w:t>0</w:t>
+      </w:r>
+      <w:r>
+        <w:rPr>
+          <w:rFonts w:ascii="Verdana" w:hAnsi="Verdana"/>
+        </w:rPr>
+        <w:t>9-2</w:t>
+      </w:r>
+    </w:p>
+    <w:p>
+      <w:pPr>
+        <w:pStyle w:val="Prrafodelista"/>
+        <w:spacing w:after="0" w:line="240" w:lineRule="auto"/>
+        <w:ind w:left="1080"/>
+        <w:jc w:val="both"/>
+        <w:rPr>
+          <w:rFonts w:ascii="Verdana" w:hAnsi="Verdana"/>
+        </w:rPr>
+      </w:pPr>
+    </w:p>
+    <w:p>
+      <w:pPr>
+        <w:rPr>
+          <w:rFonts w:ascii="Verdana" w:hAnsi="Verdana"/>
+        </w:rPr>
+      </w:pPr>
+    </w:p>
+    <w:p>
+      <w:pPr>
+        <w:pStyle w:val="Tit-Verdana"/>
+        <w:numPr>
+          <w:ilvl w:val="0"/>
+          <w:numId w:val="1"/>
+        </w:numPr>
+        <w:spacing w:line="240" w:lineRule="auto"/>
+      </w:pPr>
+      <w:r>
+        <w:t>atención a estudiantes</w:t>
+      </w:r>
+    </w:p>
+    <w:p>
+      <w:pPr>
+        <w:spacing w:after="0" w:line="240" w:lineRule="auto"/>
+        <w:rPr>
+          <w:rFonts w:ascii="Verdana" w:hAnsi="Verdana"/>
+        </w:rPr>
+      </w:pPr>
+      <w:r>
+        <w:rPr>
+          <w:rFonts w:ascii="Verdana" w:hAnsi="Verdana"/>
+        </w:rPr>
+        <w:t>En este apartado se agrega evidencia que se atendieron solicitudes a estudiantes</w:t>
+      </w:r>
+    </w:p>
+    <w:p>
+      <w:pPr>
+        <w:spacing w:after="0" w:line="240" w:lineRule="auto"/>
+        <w:rPr>
+          <w:rFonts w:ascii="Verdana" w:hAnsi="Verdana"/>
+        </w:rPr>
+      </w:pPr>
+    </w:p>
+    <w:p>
+      <w:pPr>
+        <w:pStyle w:val="Prrafodelista"/>
+        <w:numPr>
+          <w:ilvl w:val="0"/>
+          <w:numId w:val="2"/>
+        </w:numPr>
+        <w:spacing w:after="0" w:line="240" w:lineRule="auto"/>
+        <w:rPr>
+          <w:rFonts w:ascii="Verdana" w:hAnsi="Verdana"/>
+          <w:color w:val="222222"/>
+          <w:shd w:val="clear" w:color="auto" w:fill="FFFFFF"/>
+        </w:rPr>
+      </w:pPr>
+      <w:r>
+        <w:rPr>
+          <w:rFonts w:ascii="Verdana" w:hAnsi="Verdana"/>
+        </w:rPr>
+        <w:t xml:space="preserve">Comunicación con </w:t>
+      </w:r>
+      <w:r>
+        <w:rPr>
+          <w:rFonts w:ascii="Verdana" w:hAnsi="Verdana"/>
+          <w:color w:val="222222"/>
+          <w:shd w:val="clear" w:color="auto" w:fill="FFFFFF"/>
+        </w:rPr>
+        <w:t>MARIA VALENTINA ALVAREZ TINOCO</w:t>
+      </w:r>
+    </w:p>
+    <w:p>
+      <w:pPr>
+        <w:pStyle w:val="Prrafodelista"/>
+        <w:spacing w:after="0" w:line="240" w:lineRule="auto"/>
+        <w:rPr>
+          <w:rFonts w:ascii="Verdana" w:hAnsi="Verdana"/>
+        </w:rPr>
+      </w:pPr>
+      <w:r>
+        <w:rPr>
+          <w:rFonts w:ascii="Verdana" w:hAnsi="Verdana"/>
+          <w:color w:val="222222"/>
+          <w:shd w:val="clear" w:color="auto" w:fill="FFFFFF"/>
+        </w:rPr>
+        <w:t>Estudiante (09-2)</w:t>
+      </w:r>
+    </w:p>
+    <w:p>
+      <w:pPr>
         <w:spacing w:after="0" w:line="240" w:lineRule="auto"/>
         <w:ind w:left="708"/>
         <w:rPr>
@@ -1229,10 +1175,10 @@
           <w:noProof/>
         </w:rPr>
         <w:drawing>
-          <wp:inline distT="0" distB="0" distL="0" distR="0" wp14:anchorId="16C2296C" wp14:editId="7863380B">
-            <wp:extent cx="4320000" cy="1899789"/>
-            <wp:effectExtent l="0" t="0" r="4445" b="5715"/>
-            <wp:docPr id="1" name="Imagen 1"/>
+          <wp:inline distT="0" distB="0" distL="0" distR="0" wp14:anchorId="1F3C07A7" wp14:editId="456A30C8">
+            <wp:extent cx="4320000" cy="1718813"/>
+            <wp:effectExtent l="0" t="0" r="4445" b="0"/>
+            <wp:docPr id="12" name="Imagen 12"/>
             <wp:cNvGraphicFramePr>
               <a:graphicFrameLocks xmlns:a="http://schemas.openxmlformats.org/drawingml/2006/main" noChangeAspect="1"/>
             </wp:cNvGraphicFramePr>
@@ -1258,6 +1204,78 @@
                   <pic:spPr>
                     <a:xfrm>
                       <a:off x="0" y="0"/>
+                      <a:ext cx="4320000" cy="1718813"/>
+                    </a:xfrm>
+                    <a:prstGeom prst="rect">
+                      <a:avLst/>
+                    </a:prstGeom>
+                  </pic:spPr>
+                </pic:pic>
+              </a:graphicData>
+            </a:graphic>
+          </wp:inline>
+        </w:drawing>
+      </w:r>
+    </w:p>
+    <w:p>
+      <w:pPr>
+        <w:spacing w:after="0" w:line="240" w:lineRule="auto"/>
+        <w:ind w:left="708"/>
+        <w:rPr>
+          <w:rFonts w:ascii="Verdana" w:hAnsi="Verdana"/>
+          <w:b/>
+          <w:bCs/>
+        </w:rPr>
+      </w:pPr>
+    </w:p>
+    <w:p>
+      <w:pPr>
+        <w:spacing w:after="0" w:line="240" w:lineRule="auto"/>
+        <w:ind w:left="708"/>
+        <w:rPr>
+          <w:rFonts w:ascii="Verdana" w:hAnsi="Verdana"/>
+          <w:b/>
+          <w:bCs/>
+        </w:rPr>
+      </w:pPr>
+      <w:r>
+        <w:rPr>
+          <w:rFonts w:ascii="Verdana" w:hAnsi="Verdana"/>
+          <w:b/>
+          <w:bCs/>
+          <w:noProof/>
+        </w:rPr>
+        <w:lastRenderedPageBreak/>
+        <w:drawing>
+          <wp:inline distT="0" distB="0" distL="0" distR="0" wp14:anchorId="16C2296C" wp14:editId="7863380B">
+            <wp:extent cx="4320000" cy="1899789"/>
+            <wp:effectExtent l="0" t="0" r="4445" b="5715"/>
+            <wp:docPr id="1" name="Imagen 1"/>
+            <wp:cNvGraphicFramePr>
+              <a:graphicFrameLocks xmlns:a="http://schemas.openxmlformats.org/drawingml/2006/main" noChangeAspect="1"/>
+            </wp:cNvGraphicFramePr>
+            <a:graphic xmlns:a="http://schemas.openxmlformats.org/drawingml/2006/main">
+              <a:graphicData uri="http://schemas.openxmlformats.org/drawingml/2006/picture">
+                <pic:pic xmlns:pic="http://schemas.openxmlformats.org/drawingml/2006/picture">
+                  <pic:nvPicPr>
+                    <pic:cNvPr id="1" name=""/>
+                    <pic:cNvPicPr/>
+                  </pic:nvPicPr>
+                  <pic:blipFill>
+                    <a:blip r:embed="rId13">
+                      <a:extLst>
+                        <a:ext uri="{28A0092B-C50C-407E-A947-70E740481C1C}">
+                          <a14:useLocalDpi xmlns:a14="http://schemas.microsoft.com/office/drawing/2010/main" val="0"/>
+                        </a:ext>
+                      </a:extLst>
+                    </a:blip>
+                    <a:stretch>
+                      <a:fillRect/>
+                    </a:stretch>
+                  </pic:blipFill>
+                  <pic:spPr>
+                    <a:xfrm>
+                      <a:off x="0" y="0"/>
                       <a:ext cx="4320000" cy="1899789"/>
                     </a:xfrm>
                     <a:prstGeom prst="rect">
@@ -1344,11 +1362,11 @@
                     <pic:cNvPicPr/>
                   </pic:nvPicPr>
                   <pic:blipFill>
-                    <a:blip r:embed="rId13" cstate="print">
+                    <a:blip r:embed="rId14" cstate="print">
                       <a:extLst>
                         <a:ext uri="{BEBA8EAE-BF5A-486C-A8C5-ECC9F3942E4B}">
                           <a14:imgProps xmlns:a14="http://schemas.microsoft.com/office/drawing/2010/main">
-                            <a14:imgLayer r:embed="rId14">
+                            <a14:imgLayer r:embed="rId15">
                               <a14:imgEffect>
                                 <a14:sharpenSoften amount="50000"/>
                               </a14:imgEffect>
@@ -1475,11 +1493,11 @@
                     <pic:cNvPicPr/>
                   </pic:nvPicPr>
                   <pic:blipFill>
-                    <a:blip r:embed="rId15">
+                    <a:blip r:embed="rId16">
                       <a:extLst>
                         <a:ext uri="{BEBA8EAE-BF5A-486C-A8C5-ECC9F3942E4B}">
                           <a14:imgProps xmlns:a14="http://schemas.microsoft.com/office/drawing/2010/main">
-                            <a14:imgLayer r:embed="rId16">
+                            <a14:imgLayer r:embed="rId17">
                               <a14:imgEffect>
                                 <a14:sharpenSoften amount="25000"/>
                               </a14:imgEffect>
@@ -1533,6 +1551,7 @@
           <w:rFonts w:ascii="Verdana" w:hAnsi="Verdana"/>
           <w:noProof/>
         </w:rPr>
+        <w:lastRenderedPageBreak/>
         <w:drawing>
           <wp:inline distT="0" distB="0" distL="0" distR="0" wp14:anchorId="471AF079" wp14:editId="303D47A4">
             <wp:extent cx="4320000" cy="1921837"/>
@@ -1549,11 +1568,11 @@
                     <pic:cNvPicPr/>
                   </pic:nvPicPr>
                   <pic:blipFill>
-                    <a:blip r:embed="rId17">
+                    <a:blip r:embed="rId18">
                       <a:extLst>
                         <a:ext uri="{BEBA8EAE-BF5A-486C-A8C5-ECC9F3942E4B}">
                           <a14:imgProps xmlns:a14="http://schemas.microsoft.com/office/drawing/2010/main">
-                            <a14:imgLayer r:embed="rId18">
+                            <a14:imgLayer r:embed="rId19">
                               <a14:imgEffect>
                                 <a14:sharpenSoften amount="25000"/>
                               </a14:imgEffect>
@@ -1587,33 +1606,158 @@
     </w:p>
     <w:p>
       <w:pPr>
+        <w:pStyle w:val="Prrafodelista"/>
         <w:spacing w:after="0" w:line="240" w:lineRule="auto"/>
-        <w:ind w:left="708"/>
-        <w:rPr>
-          <w:rFonts w:ascii="Verdana" w:hAnsi="Verdana"/>
-          <w:b/>
-          <w:bCs/>
-        </w:rPr>
-      </w:pPr>
-    </w:p>
-    <w:p>
-      <w:pPr>
+        <w:rPr>
+          <w:rFonts w:ascii="Verdana" w:hAnsi="Verdana"/>
+        </w:rPr>
+      </w:pPr>
+    </w:p>
+    <w:p>
+      <w:pPr>
+        <w:pStyle w:val="Prrafodelista"/>
+        <w:numPr>
+          <w:ilvl w:val="0"/>
+          <w:numId w:val="2"/>
+        </w:numPr>
         <w:spacing w:after="0" w:line="240" w:lineRule="auto"/>
-        <w:ind w:left="708"/>
-        <w:rPr>
-          <w:rFonts w:ascii="Verdana" w:hAnsi="Verdana"/>
-          <w:b/>
-          <w:bCs/>
-        </w:rPr>
-      </w:pPr>
-    </w:p>
-    <w:p>
-      <w:pPr>
+        <w:rPr>
+          <w:rFonts w:ascii="Verdana" w:hAnsi="Verdana"/>
+        </w:rPr>
+      </w:pPr>
+      <w:r>
+        <w:rPr>
+          <w:rFonts w:ascii="Verdana" w:hAnsi="Verdana"/>
+        </w:rPr>
+        <w:t xml:space="preserve">Comunicación con </w:t>
+      </w:r>
+      <w:r>
+        <w:rPr>
+          <w:rFonts w:ascii="Verdana" w:hAnsi="Verdana"/>
+        </w:rPr>
+        <w:t>RONALD REYLEND ACOSTA ALVARADO</w:t>
+      </w:r>
+      <w:r>
+        <w:rPr>
+          <w:rFonts w:ascii="Verdana" w:hAnsi="Verdana"/>
+        </w:rPr>
+        <w:t xml:space="preserve"> </w:t>
+      </w:r>
+      <w:r>
+        <w:rPr>
+          <w:rFonts w:ascii="Verdana" w:hAnsi="Verdana"/>
+        </w:rPr>
+        <w:t>Estudiante (09-3)</w:t>
+      </w:r>
+    </w:p>
+    <w:p>
+      <w:pPr>
+        <w:pStyle w:val="Prrafodelista"/>
         <w:spacing w:after="0" w:line="240" w:lineRule="auto"/>
         <w:rPr>
           <w:rFonts w:ascii="Verdana" w:hAnsi="Verdana"/>
         </w:rPr>
       </w:pPr>
+      <w:r>
+        <w:rPr>
+          <w:rFonts w:ascii="Verdana" w:hAnsi="Verdana"/>
+          <w:noProof/>
+        </w:rPr>
+        <w:drawing>
+          <wp:inline distT="0" distB="0" distL="0" distR="0" wp14:anchorId="744919CA" wp14:editId="4088E5F1">
+            <wp:extent cx="4320000" cy="1620058"/>
+            <wp:effectExtent l="0" t="0" r="4445" b="0"/>
+            <wp:docPr id="7" name="Imagen 7"/>
+            <wp:cNvGraphicFramePr>
+              <a:graphicFrameLocks xmlns:a="http://schemas.openxmlformats.org/drawingml/2006/main" noChangeAspect="1"/>
+            </wp:cNvGraphicFramePr>
+            <a:graphic xmlns:a="http://schemas.openxmlformats.org/drawingml/2006/main">
+              <a:graphicData uri="http://schemas.openxmlformats.org/drawingml/2006/picture">
+                <pic:pic xmlns:pic="http://schemas.openxmlformats.org/drawingml/2006/picture">
+                  <pic:nvPicPr>
+                    <pic:cNvPr id="1" name=""/>
+                    <pic:cNvPicPr/>
+                  </pic:nvPicPr>
+                  <pic:blipFill>
+                    <a:blip r:embed="rId20"/>
+                    <a:stretch>
+                      <a:fillRect/>
+                    </a:stretch>
+                  </pic:blipFill>
+                  <pic:spPr>
+                    <a:xfrm>
+                      <a:off x="0" y="0"/>
+                      <a:ext cx="4320000" cy="1620058"/>
+                    </a:xfrm>
+                    <a:prstGeom prst="rect">
+                      <a:avLst/>
+                    </a:prstGeom>
+                  </pic:spPr>
+                </pic:pic>
+              </a:graphicData>
+            </a:graphic>
+          </wp:inline>
+        </w:drawing>
+      </w:r>
+    </w:p>
+    <w:p>
+      <w:pPr>
+        <w:pStyle w:val="Prrafodelista"/>
+        <w:spacing w:after="0" w:line="240" w:lineRule="auto"/>
+        <w:rPr>
+          <w:rFonts w:ascii="Verdana" w:hAnsi="Verdana"/>
+        </w:rPr>
+      </w:pPr>
+    </w:p>
+    <w:p>
+      <w:pPr>
+        <w:pStyle w:val="Prrafodelista"/>
+        <w:spacing w:after="0" w:line="240" w:lineRule="auto"/>
+        <w:rPr>
+          <w:rFonts w:ascii="Verdana" w:hAnsi="Verdana"/>
+        </w:rPr>
+      </w:pPr>
+      <w:r>
+        <w:rPr>
+          <w:rFonts w:ascii="Verdana" w:hAnsi="Verdana"/>
+          <w:noProof/>
+        </w:rPr>
+        <w:drawing>
+          <wp:inline distT="0" distB="0" distL="0" distR="0" wp14:anchorId="40C86225" wp14:editId="09C91D1B">
+            <wp:extent cx="4320000" cy="1801493"/>
+            <wp:effectExtent l="0" t="0" r="4445" b="8890"/>
+            <wp:docPr id="8" name="Imagen 8"/>
+            <wp:cNvGraphicFramePr>
+              <a:graphicFrameLocks xmlns:a="http://schemas.openxmlformats.org/drawingml/2006/main" noChangeAspect="1"/>
+            </wp:cNvGraphicFramePr>
+            <a:graphic xmlns:a="http://schemas.openxmlformats.org/drawingml/2006/main">
+              <a:graphicData uri="http://schemas.openxmlformats.org/drawingml/2006/picture">
+                <pic:pic xmlns:pic="http://schemas.openxmlformats.org/drawingml/2006/picture">
+                  <pic:nvPicPr>
+                    <pic:cNvPr id="1" name=""/>
+                    <pic:cNvPicPr/>
+                  </pic:nvPicPr>
+                  <pic:blipFill>
+                    <a:blip r:embed="rId21"/>
+                    <a:stretch>
+                      <a:fillRect/>
+                    </a:stretch>
+                  </pic:blipFill>
+                  <pic:spPr>
+                    <a:xfrm>
+                      <a:off x="0" y="0"/>
+                      <a:ext cx="4320000" cy="1801493"/>
+                    </a:xfrm>
+                    <a:prstGeom prst="rect">
+                      <a:avLst/>
+                    </a:prstGeom>
+                  </pic:spPr>
+                </pic:pic>
+              </a:graphicData>
+            </a:graphic>
+          </wp:inline>
+        </w:drawing>
+      </w:r>
       <w:r>
         <w:rPr>
           <w:rFonts w:ascii="Verdana" w:hAnsi="Verdana"/>
@@ -1732,11 +1876,11 @@
                     <pic:cNvPicPr/>
                   </pic:nvPicPr>
                   <pic:blipFill>
-                    <a:blip r:embed="rId19">
+                    <a:blip r:embed="rId22">
                       <a:extLst>
                         <a:ext uri="{BEBA8EAE-BF5A-486C-A8C5-ECC9F3942E4B}">
                           <a14:imgProps xmlns:a14="http://schemas.microsoft.com/office/drawing/2010/main">
-                            <a14:imgLayer r:embed="rId20">
+                            <a14:imgLayer r:embed="rId23">
                               <a14:imgEffect>
                                 <a14:sharpenSoften amount="25000"/>
                               </a14:imgEffect>
@@ -1810,11 +1954,11 @@
                     <pic:cNvPicPr/>
                   </pic:nvPicPr>
                   <pic:blipFill>
-                    <a:blip r:embed="rId21">
+                    <a:blip r:embed="rId24">
                       <a:extLst>
                         <a:ext uri="{BEBA8EAE-BF5A-486C-A8C5-ECC9F3942E4B}">
                           <a14:imgProps xmlns:a14="http://schemas.microsoft.com/office/drawing/2010/main">
-                            <a14:imgLayer r:embed="rId22">
+                            <a14:imgLayer r:embed="rId25">
                               <a14:imgEffect>
                                 <a14:sharpenSoften amount="25000"/>
                               </a14:imgEffect>
@@ -1949,11 +2093,11 @@
                     <pic:cNvPicPr/>
                   </pic:nvPicPr>
                   <pic:blipFill>
-                    <a:blip r:embed="rId23">
+                    <a:blip r:embed="rId26">
                       <a:extLst>
                         <a:ext uri="{BEBA8EAE-BF5A-486C-A8C5-ECC9F3942E4B}">
                           <a14:imgProps xmlns:a14="http://schemas.microsoft.com/office/drawing/2010/main">
-                            <a14:imgLayer r:embed="rId24">
+                            <a14:imgLayer r:embed="rId27">
                               <a14:imgEffect>
                                 <a14:sharpenSoften amount="25000"/>
                               </a14:imgEffect>
@@ -2027,11 +2171,11 @@
                     <pic:cNvPicPr/>
                   </pic:nvPicPr>
                   <pic:blipFill>
-                    <a:blip r:embed="rId25">
+                    <a:blip r:embed="rId28">
                       <a:extLst>
                         <a:ext uri="{BEBA8EAE-BF5A-486C-A8C5-ECC9F3942E4B}">
                           <a14:imgProps xmlns:a14="http://schemas.microsoft.com/office/drawing/2010/main">
-                            <a14:imgLayer r:embed="rId26">
+                            <a14:imgLayer r:embed="rId29">
                               <a14:imgEffect>
                                 <a14:sharpenSoften amount="25000"/>
                               </a14:imgEffect>
@@ -2428,7 +2572,7 @@
   <w:abstractNum w:abstractNumId="2" w15:restartNumberingAfterBreak="0">
     <w:nsid w:val="677D6E32"/>
     <w:multiLevelType w:val="hybridMultilevel"/>
-    <w:tmpl w:val="F1AE1F22"/>
+    <w:tmpl w:val="12102C08"/>
     <w:lvl w:ilvl="0" w:tplc="240A000D">
       <w:start w:val="1"/>
       <w:numFmt w:val="bullet"/>
@@ -3343,6 +3487,7 @@
     <w:rsid w:val="00670A78"/>
     <w:rsid w:val="006B5A6A"/>
     <w:rsid w:val="00791B8C"/>
+    <w:rsid w:val="007C3929"/>
     <w:rsid w:val="007E2CBC"/>
     <w:rsid w:val="008011FF"/>
     <w:rsid w:val="00831C5C"/>
@@ -3350,6 +3495,7 @@
     <w:rsid w:val="00837828"/>
     <w:rsid w:val="00A43BC7"/>
     <w:rsid w:val="00AD0B2E"/>
+    <w:rsid w:val="00B44F1D"/>
     <w:rsid w:val="00B6675A"/>
     <w:rsid w:val="00BE7C7D"/>
     <w:rsid w:val="00C74AC4"/>
